--- a/0123/자바 엑셀 다운로드 기능 구현.docx
+++ b/0123/자바 엑셀 다운로드 기능 구현.docx
@@ -3,11 +3,6 @@
 <w:document xmlns:wpc="http://schemas.microsoft.com/office/word/2010/wordprocessingCanvas" xmlns:cx="http://schemas.microsoft.com/office/drawing/2014/chartex" xmlns:mc="http://schemas.openxmlformats.org/markup-compatibility/2006" xmlns:o="urn:schemas-microsoft-com:office:office" xmlns:r="http://schemas.openxmlformats.org/officeDocument/2006/relationships" xmlns:m="http://schemas.openxmlformats.org/officeDocument/2006/math" xmlns:v="urn:schemas-microsoft-com:vml" xmlns:wp14="http://schemas.microsoft.com/office/word/2010/wordprocessingDrawing" xmlns:wp="http://schemas.openxmlformats.org/drawingml/2006/wordprocessingDrawing" xmlns:w10="urn:schemas-microsoft-com:office:word" xmlns:w="http://schemas.openxmlformats.org/wordprocessingml/2006/main" xmlns:w14="http://schemas.microsoft.com/office/word/2010/wordml" xmlns:w15="http://schemas.microsoft.com/office/word/2012/wordml" xmlns:w16se="http://schemas.microsoft.com/office/word/2015/wordml/symex" xmlns:wpg="http://schemas.microsoft.com/office/word/2010/wordprocessingGroup" xmlns:wpi="http://schemas.microsoft.com/office/word/2010/wordprocessingInk" xmlns:wne="http://schemas.microsoft.com/office/word/2006/wordml" xmlns:wps="http://schemas.microsoft.com/office/word/2010/wordprocessingShape" mc:Ignorable="w14 w15 w16se wp14">
   <w:body>
     <w:p>
-      <w:pPr>
-        <w:rPr>
-          <w:rFonts w:hint="eastAsia"/>
-        </w:rPr>
-      </w:pPr>
       <w:r>
         <w:rPr>
           <w:rFonts w:hint="eastAsia"/>
@@ -17,12 +12,14 @@
       <w:r>
         <w:t xml:space="preserve"> </w:t>
       </w:r>
+      <w:proofErr w:type="spellStart"/>
       <w:r>
         <w:rPr>
           <w:rFonts w:hint="eastAsia"/>
         </w:rPr>
         <w:t>jsp</w:t>
       </w:r>
+      <w:proofErr w:type="spellEnd"/>
       <w:r>
         <w:t xml:space="preserve"> </w:t>
       </w:r>
@@ -43,8 +40,13 @@
         </w:rPr>
         <w:t xml:space="preserve">java에서 </w:t>
       </w:r>
-      <w:r>
-        <w:t xml:space="preserve">javascript </w:t>
+      <w:proofErr w:type="spellStart"/>
+      <w:r>
+        <w:t>javascript</w:t>
+      </w:r>
+      <w:proofErr w:type="spellEnd"/>
+      <w:r>
+        <w:t xml:space="preserve"> </w:t>
       </w:r>
       <w:r>
         <w:rPr>
@@ -67,11 +69,19 @@
       <w:r>
         <w:t xml:space="preserve">3. </w:t>
       </w:r>
-      <w:r>
-        <w:rPr>
-          <w:rFonts w:hint="eastAsia"/>
-        </w:rPr>
-        <w:t>서블릿-</w:t>
+      <w:proofErr w:type="spellStart"/>
+      <w:r>
+        <w:rPr>
+          <w:rFonts w:hint="eastAsia"/>
+        </w:rPr>
+        <w:t>서블릿</w:t>
+      </w:r>
+      <w:proofErr w:type="spellEnd"/>
+      <w:r>
+        <w:rPr>
+          <w:rFonts w:hint="eastAsia"/>
+        </w:rPr>
+        <w:t>-</w:t>
       </w:r>
       <w:r>
         <w:t>http</w:t>
@@ -82,51 +92,10 @@
         </w:rPr>
         <w:t>통신 사용</w:t>
       </w:r>
-      <w:r>
-        <w:rPr>
-          <w:rFonts w:hint="eastAsia"/>
-        </w:rPr>
-        <w:t xml:space="preserve"> (</w:t>
-      </w:r>
-      <w:r>
-        <w:t>POI HSSF</w:t>
-      </w:r>
-      <w:r>
-        <w:rPr>
-          <w:rFonts w:hint="eastAsia"/>
-        </w:rPr>
-        <w:t>)</w:t>
-      </w:r>
+      <w:bookmarkStart w:id="0" w:name="_GoBack"/>
+      <w:bookmarkEnd w:id="0"/>
     </w:p>
     <w:p/>
-    <w:p>
-      <w:pPr>
-        <w:tabs>
-          <w:tab w:val="left" w:pos="4990"/>
-        </w:tabs>
-        <w:rPr>
-          <w:rFonts w:hint="eastAsia"/>
-        </w:rPr>
-      </w:pPr>
-      <w:r>
-        <w:t>JXLS(</w:t>
-      </w:r>
-      <w:r>
-        <w:rPr>
-          <w:rFonts w:hint="eastAsia"/>
-        </w:rPr>
-        <w:t>제이엑셀</w:t>
-      </w:r>
-      <w:r>
-        <w:t xml:space="preserve">) </w:t>
-      </w:r>
-      <w:r>
-        <w:rPr>
-          <w:rFonts w:hint="eastAsia"/>
-        </w:rPr>
-        <w:t>라이브러리</w:t>
-      </w:r>
-    </w:p>
     <w:p>
       <w:pPr>
         <w:tabs>
@@ -134,10 +103,24 @@
         </w:tabs>
       </w:pPr>
       <w:r>
-        <w:rPr>
-          <w:rFonts w:hint="eastAsia"/>
-        </w:rPr>
-        <w:t>개발자가 미리 만들어 놓은 엑셀 템플릿 파일을 토대로 데이터가 자동으로 쓰여짐</w:t>
+        <w:t>JXLS(</w:t>
+      </w:r>
+      <w:proofErr w:type="spellStart"/>
+      <w:r>
+        <w:rPr>
+          <w:rFonts w:hint="eastAsia"/>
+        </w:rPr>
+        <w:t>제이엑셀</w:t>
+      </w:r>
+      <w:proofErr w:type="spellEnd"/>
+      <w:r>
+        <w:t xml:space="preserve">) </w:t>
+      </w:r>
+      <w:r>
+        <w:rPr>
+          <w:rFonts w:hint="eastAsia"/>
+        </w:rPr>
+        <w:t>라이브러리</w:t>
       </w:r>
     </w:p>
     <w:p>
@@ -150,42 +133,16 @@
         <w:rPr>
           <w:rFonts w:hint="eastAsia"/>
         </w:rPr>
-        <w:t>데이터를 메모리에 계속 들고 있기 때문에 엑셀에 삽입할 데이터가 많으면 속도가 저하</w:t>
-      </w:r>
-    </w:p>
-    <w:p>
-      <w:pPr>
-        <w:tabs>
-          <w:tab w:val="left" w:pos="4990"/>
-        </w:tabs>
-        <w:rPr>
-          <w:rFonts w:hint="eastAsia"/>
-        </w:rPr>
-      </w:pPr>
-      <w:r>
-        <w:rPr>
-          <w:rFonts w:hint="eastAsia"/>
-        </w:rPr>
-        <w:t xml:space="preserve">1만 </w:t>
-      </w:r>
-      <w:r>
-        <w:t>row</w:t>
-      </w:r>
-      <w:r>
-        <w:rPr>
-          <w:rFonts w:hint="eastAsia"/>
-        </w:rPr>
-        <w:t xml:space="preserve">가 넘어가면 </w:t>
-      </w:r>
-      <w:r>
-        <w:t xml:space="preserve">Out Of Memory </w:t>
-      </w:r>
-      <w:r>
-        <w:rPr>
-          <w:rFonts w:hint="eastAsia"/>
-        </w:rPr>
-        <w:t>발생</w:t>
-      </w:r>
+        <w:t xml:space="preserve">개발자가 미리 만들어 놓은 엑셀 템플릿 파일을 토대로 데이터가 자동으로 </w:t>
+      </w:r>
+      <w:proofErr w:type="spellStart"/>
+      <w:r>
+        <w:rPr>
+          <w:rFonts w:hint="eastAsia"/>
+        </w:rPr>
+        <w:t>쓰여짐</w:t>
+      </w:r>
+      <w:proofErr w:type="spellEnd"/>
     </w:p>
     <w:p>
       <w:pPr>
@@ -193,25 +150,11 @@
           <w:tab w:val="left" w:pos="4990"/>
         </w:tabs>
       </w:pPr>
-    </w:p>
-    <w:p>
-      <w:r>
-        <w:t>POI(</w:t>
-      </w:r>
-      <w:r>
-        <w:rPr>
-          <w:rFonts w:hint="eastAsia"/>
-        </w:rPr>
-        <w:t>포이</w:t>
-      </w:r>
-      <w:r>
-        <w:t xml:space="preserve">) </w:t>
-      </w:r>
-      <w:r>
-        <w:rPr>
-          <w:rFonts w:hint="eastAsia"/>
-        </w:rPr>
-        <w:t>라이브러리</w:t>
+      <w:r>
+        <w:rPr>
+          <w:rFonts w:hint="eastAsia"/>
+        </w:rPr>
+        <w:t>데이터를 메모리에 계속 들고 있기 때문에 엑셀에 삽입할 데이터가 많으면 속도가 저하</w:t>
       </w:r>
     </w:p>
     <w:p>
@@ -221,132 +164,28 @@
         </w:tabs>
       </w:pPr>
       <w:r>
-        <w:t xml:space="preserve">MultiSheet, CellStyle 등을 쉽게 구현할 수 있지만, 자바단에서 ExcelRow생성, 각 Cell에 값 </w:t>
-      </w:r>
-      <w:r>
-        <w:rPr>
-          <w:rFonts w:hint="eastAsia"/>
-        </w:rPr>
-        <w:t>삽</w:t>
-      </w:r>
-      <w:r>
-        <w:t xml:space="preserve">입 등을 일일이 해줘야 하는 번거로움이 </w:t>
-      </w:r>
-      <w:r>
-        <w:t>있</w:t>
-      </w:r>
-      <w:r>
-        <w:rPr>
-          <w:rFonts w:hint="eastAsia"/>
-        </w:rPr>
-        <w:t>음</w:t>
-      </w:r>
-    </w:p>
-    <w:p>
-      <w:pPr>
-        <w:tabs>
-          <w:tab w:val="left" w:pos="4990"/>
-        </w:tabs>
-        <w:rPr>
-          <w:rFonts w:hint="eastAsia"/>
-        </w:rPr>
-      </w:pPr>
-      <w:r>
-        <w:t>1) HSSF : EXCEL 2007 이전 버전(.xls)</w:t>
-      </w:r>
-      <w:r>
-        <w:t xml:space="preserve">, </w:t>
-      </w:r>
-      <w:r>
-        <w:rPr>
-          <w:rFonts w:hint="eastAsia"/>
-        </w:rPr>
-        <w:t>속도</w:t>
-      </w:r>
-      <w:bookmarkStart w:id="0" w:name="_GoBack"/>
-      <w:bookmarkEnd w:id="0"/>
-      <w:r>
-        <w:rPr>
-          <w:rFonts w:hint="eastAsia"/>
-        </w:rPr>
-        <w:t xml:space="preserve"> 빠름,</w:t>
-      </w:r>
-      <w:r>
-        <w:t xml:space="preserve"> </w:t>
-      </w:r>
-      <w:r>
-        <w:rPr>
-          <w:rFonts w:hint="eastAsia"/>
-        </w:rPr>
-        <w:t>라인수 제한있음</w:t>
-      </w:r>
-    </w:p>
-    <w:p>
-      <w:pPr>
-        <w:tabs>
-          <w:tab w:val="left" w:pos="4990"/>
-        </w:tabs>
-        <w:rPr>
-          <w:rFonts w:hint="eastAsia"/>
-        </w:rPr>
-      </w:pPr>
-      <w:r>
-        <w:t>2) XSSF : EXCEL 2007 이후 버전(2007포함</w:t>
-      </w:r>
-      <w:r>
-        <w:t xml:space="preserve"> </w:t>
-      </w:r>
-      <w:r>
-        <w:t>.xlsx)</w:t>
-      </w:r>
-      <w:r>
-        <w:t xml:space="preserve">, </w:t>
-      </w:r>
-      <w:r>
-        <w:rPr>
-          <w:rFonts w:hint="eastAsia"/>
-        </w:rPr>
-        <w:t>속도 느림,</w:t>
-      </w:r>
-      <w:r>
-        <w:t xml:space="preserve"> </w:t>
-      </w:r>
-      <w:r>
-        <w:rPr>
-          <w:rFonts w:hint="eastAsia"/>
-        </w:rPr>
-        <w:t>라인수 제한없음</w:t>
-      </w:r>
-    </w:p>
-    <w:p>
-      <w:pPr>
-        <w:tabs>
-          <w:tab w:val="left" w:pos="4990"/>
-        </w:tabs>
-        <w:rPr>
-          <w:rFonts w:hint="eastAsia"/>
-        </w:rPr>
-      </w:pPr>
-      <w:r>
-        <w:t xml:space="preserve">3) </w:t>
-      </w:r>
-      <w:r>
-        <w:t>SXSSF : XSSF의 Streaming Version으로 메모리를 적게 사용하여 대용량 엑셀 다운로드에 주로 사용되는 방식</w:t>
-      </w:r>
-      <w:r>
-        <w:rPr>
-          <w:rFonts w:hint="eastAsia"/>
-        </w:rPr>
-        <w:t xml:space="preserve">(속도가 빠르고 라인수 제한없으나 중간중간 </w:t>
-      </w:r>
-      <w:r>
-        <w:t>flushRows</w:t>
-      </w:r>
-      <w:r>
-        <w:rPr>
-          <w:rFonts w:hint="eastAsia"/>
-        </w:rPr>
-        <w:t>를 해주어야함)</w:t>
+        <w:rPr>
+          <w:rFonts w:hint="eastAsia"/>
+        </w:rPr>
+        <w:t xml:space="preserve">1만 </w:t>
+      </w:r>
+      <w:r>
+        <w:t>row</w:t>
+      </w:r>
+      <w:r>
+        <w:rPr>
+          <w:rFonts w:hint="eastAsia"/>
+        </w:rPr>
+        <w:t xml:space="preserve">가 넘어가면 </w:t>
+      </w:r>
+      <w:r>
+        <w:t xml:space="preserve">Out Of Memory </w:t>
+      </w:r>
+      <w:r>
+        <w:rPr>
+          <w:rFonts w:hint="eastAsia"/>
+        </w:rPr>
+        <w:t>발생</w:t>
       </w:r>
     </w:p>
     <w:p>
@@ -355,35 +194,25 @@
           <w:tab w:val="left" w:pos="4990"/>
         </w:tabs>
       </w:pPr>
-      <w:r>
-        <w:t>SXSSF</w:t>
-      </w:r>
-      <w:r>
-        <w:rPr>
-          <w:rFonts w:hint="eastAsia"/>
-        </w:rPr>
-        <w:t>은</w:t>
-      </w:r>
-      <w:r>
-        <w:t xml:space="preserve"> </w:t>
-      </w:r>
-      <w:r>
-        <w:t xml:space="preserve">MsOffice 2007 OOXML 형태로 된 파일(.xml)을 디스크(서버)에 생성하여, 데이터를 메모리에 계속 가지고 있지 않고 임시로 이 파일에 기록한 후 메모리를 비워내는 방식으로 메모리를 적게 </w:t>
-      </w:r>
-      <w:r>
-        <w:rPr>
-          <w:rFonts w:hint="eastAsia"/>
-        </w:rPr>
-        <w:t>사용하도록 함</w:t>
-      </w:r>
-      <w:r>
-        <w:t>. 또한 임시로 저장된 파일(.xml)</w:t>
-      </w:r>
-      <w:r>
-        <w:rPr>
-          <w:rFonts w:hint="eastAsia"/>
-        </w:rPr>
-        <w:t>을 지워주는 메소드도 제공</w:t>
+    </w:p>
+    <w:p>
+      <w:r>
+        <w:t>POI(</w:t>
+      </w:r>
+      <w:r>
+        <w:rPr>
+          <w:rFonts w:hint="eastAsia"/>
+        </w:rPr>
+        <w:t>포이</w:t>
+      </w:r>
+      <w:r>
+        <w:t xml:space="preserve">) </w:t>
+      </w:r>
+      <w:r>
+        <w:rPr>
+          <w:rFonts w:hint="eastAsia"/>
+        </w:rPr>
+        <w:t>라이브러리</w:t>
       </w:r>
     </w:p>
     <w:p>
@@ -391,9 +220,319 @@
         <w:tabs>
           <w:tab w:val="left" w:pos="4990"/>
         </w:tabs>
-        <w:rPr>
-          <w:rFonts w:hint="eastAsia"/>
-        </w:rPr>
+      </w:pPr>
+      <w:proofErr w:type="spellStart"/>
+      <w:r>
+        <w:t>MultiSheet</w:t>
+      </w:r>
+      <w:proofErr w:type="spellEnd"/>
+      <w:r>
+        <w:t xml:space="preserve">, </w:t>
+      </w:r>
+      <w:proofErr w:type="spellStart"/>
+      <w:r>
+        <w:t>CellStyle</w:t>
+      </w:r>
+      <w:proofErr w:type="spellEnd"/>
+      <w:r>
+        <w:t xml:space="preserve"> 등을 쉽게 구현할 수 있지만, </w:t>
+      </w:r>
+      <w:proofErr w:type="spellStart"/>
+      <w:r>
+        <w:t>자바단에서</w:t>
+      </w:r>
+      <w:proofErr w:type="spellEnd"/>
+      <w:r>
+        <w:t xml:space="preserve"> </w:t>
+      </w:r>
+      <w:proofErr w:type="spellStart"/>
+      <w:r>
+        <w:t>ExcelRow</w:t>
+      </w:r>
+      <w:proofErr w:type="spellEnd"/>
+      <w:r>
+        <w:t xml:space="preserve">생성, 각 Cell에 값 </w:t>
+      </w:r>
+      <w:r>
+        <w:rPr>
+          <w:rFonts w:hint="eastAsia"/>
+        </w:rPr>
+        <w:t>삽</w:t>
+      </w:r>
+      <w:r>
+        <w:t>입 등을 일일이 해줘야 하는 번거로움이 있</w:t>
+      </w:r>
+      <w:r>
+        <w:rPr>
+          <w:rFonts w:hint="eastAsia"/>
+        </w:rPr>
+        <w:t>음</w:t>
+      </w:r>
+    </w:p>
+    <w:p>
+      <w:pPr>
+        <w:tabs>
+          <w:tab w:val="left" w:pos="4990"/>
+        </w:tabs>
+      </w:pPr>
+      <w:r>
+        <w:t xml:space="preserve">1) </w:t>
+      </w:r>
+      <w:proofErr w:type="gramStart"/>
+      <w:r>
+        <w:t>HSSF :</w:t>
+      </w:r>
+      <w:proofErr w:type="gramEnd"/>
+      <w:r>
+        <w:t xml:space="preserve"> EXCEL 2007 이전 버전(.</w:t>
+      </w:r>
+      <w:proofErr w:type="spellStart"/>
+      <w:r>
+        <w:t>xls</w:t>
+      </w:r>
+      <w:proofErr w:type="spellEnd"/>
+      <w:r>
+        <w:t>)</w:t>
+      </w:r>
+      <w:r>
+        <w:t xml:space="preserve">, </w:t>
+      </w:r>
+      <w:r>
+        <w:rPr>
+          <w:rFonts w:hint="eastAsia"/>
+        </w:rPr>
+        <w:t>속도 빠름,</w:t>
+      </w:r>
+      <w:r>
+        <w:t xml:space="preserve"> </w:t>
+      </w:r>
+      <w:proofErr w:type="spellStart"/>
+      <w:r>
+        <w:rPr>
+          <w:rFonts w:hint="eastAsia"/>
+        </w:rPr>
+        <w:t>라인수</w:t>
+      </w:r>
+      <w:proofErr w:type="spellEnd"/>
+      <w:r>
+        <w:rPr>
+          <w:rFonts w:hint="eastAsia"/>
+        </w:rPr>
+        <w:t xml:space="preserve"> </w:t>
+      </w:r>
+      <w:proofErr w:type="spellStart"/>
+      <w:r>
+        <w:rPr>
+          <w:rFonts w:hint="eastAsia"/>
+        </w:rPr>
+        <w:t>제한있음</w:t>
+      </w:r>
+      <w:proofErr w:type="spellEnd"/>
+    </w:p>
+    <w:p>
+      <w:pPr>
+        <w:tabs>
+          <w:tab w:val="left" w:pos="4990"/>
+        </w:tabs>
+      </w:pPr>
+      <w:r>
+        <w:t xml:space="preserve">2) </w:t>
+      </w:r>
+      <w:proofErr w:type="gramStart"/>
+      <w:r>
+        <w:t>XSSF :</w:t>
+      </w:r>
+      <w:proofErr w:type="gramEnd"/>
+      <w:r>
+        <w:t xml:space="preserve"> EXCEL 2007 이후 버전(2007포함</w:t>
+      </w:r>
+      <w:r>
+        <w:t xml:space="preserve"> </w:t>
+      </w:r>
+      <w:r>
+        <w:t>.</w:t>
+      </w:r>
+      <w:proofErr w:type="spellStart"/>
+      <w:r>
+        <w:t>xlsx</w:t>
+      </w:r>
+      <w:proofErr w:type="spellEnd"/>
+      <w:r>
+        <w:t>)</w:t>
+      </w:r>
+      <w:r>
+        <w:t xml:space="preserve">, </w:t>
+      </w:r>
+      <w:r>
+        <w:rPr>
+          <w:rFonts w:hint="eastAsia"/>
+        </w:rPr>
+        <w:t>속도 느림,</w:t>
+      </w:r>
+      <w:r>
+        <w:t xml:space="preserve"> </w:t>
+      </w:r>
+      <w:proofErr w:type="spellStart"/>
+      <w:r>
+        <w:rPr>
+          <w:rFonts w:hint="eastAsia"/>
+        </w:rPr>
+        <w:t>라인수</w:t>
+      </w:r>
+      <w:proofErr w:type="spellEnd"/>
+      <w:r>
+        <w:rPr>
+          <w:rFonts w:hint="eastAsia"/>
+        </w:rPr>
+        <w:t xml:space="preserve"> </w:t>
+      </w:r>
+      <w:proofErr w:type="spellStart"/>
+      <w:r>
+        <w:rPr>
+          <w:rFonts w:hint="eastAsia"/>
+        </w:rPr>
+        <w:t>제한없음</w:t>
+      </w:r>
+      <w:proofErr w:type="spellEnd"/>
+    </w:p>
+    <w:p>
+      <w:pPr>
+        <w:tabs>
+          <w:tab w:val="left" w:pos="4990"/>
+        </w:tabs>
+      </w:pPr>
+      <w:r>
+        <w:t xml:space="preserve">3) </w:t>
+      </w:r>
+      <w:proofErr w:type="gramStart"/>
+      <w:r>
+        <w:t>SXSSF :</w:t>
+      </w:r>
+      <w:proofErr w:type="gramEnd"/>
+      <w:r>
+        <w:t xml:space="preserve"> XSSF의 Streaming Version으로 메모리를 적게 사용하여 대용량 엑셀 다운로드에 주로 사용되는 방식</w:t>
+      </w:r>
+      <w:r>
+        <w:rPr>
+          <w:rFonts w:hint="eastAsia"/>
+        </w:rPr>
+        <w:t xml:space="preserve">(속도가 빠르고 </w:t>
+      </w:r>
+      <w:proofErr w:type="spellStart"/>
+      <w:r>
+        <w:rPr>
+          <w:rFonts w:hint="eastAsia"/>
+        </w:rPr>
+        <w:t>라인수</w:t>
+      </w:r>
+      <w:proofErr w:type="spellEnd"/>
+      <w:r>
+        <w:rPr>
+          <w:rFonts w:hint="eastAsia"/>
+        </w:rPr>
+        <w:t xml:space="preserve"> </w:t>
+      </w:r>
+      <w:proofErr w:type="spellStart"/>
+      <w:r>
+        <w:rPr>
+          <w:rFonts w:hint="eastAsia"/>
+        </w:rPr>
+        <w:t>제한없으나</w:t>
+      </w:r>
+      <w:proofErr w:type="spellEnd"/>
+      <w:r>
+        <w:rPr>
+          <w:rFonts w:hint="eastAsia"/>
+        </w:rPr>
+        <w:t xml:space="preserve"> 중간중간 </w:t>
+      </w:r>
+      <w:proofErr w:type="spellStart"/>
+      <w:r>
+        <w:t>flushRows</w:t>
+      </w:r>
+      <w:proofErr w:type="spellEnd"/>
+      <w:r>
+        <w:rPr>
+          <w:rFonts w:hint="eastAsia"/>
+        </w:rPr>
+        <w:t xml:space="preserve">를 </w:t>
+      </w:r>
+      <w:proofErr w:type="spellStart"/>
+      <w:r>
+        <w:rPr>
+          <w:rFonts w:hint="eastAsia"/>
+        </w:rPr>
+        <w:t>해주어야함</w:t>
+      </w:r>
+      <w:proofErr w:type="spellEnd"/>
+      <w:r>
+        <w:rPr>
+          <w:rFonts w:hint="eastAsia"/>
+        </w:rPr>
+        <w:t>)</w:t>
+      </w:r>
+    </w:p>
+    <w:p>
+      <w:pPr>
+        <w:tabs>
+          <w:tab w:val="left" w:pos="4990"/>
+        </w:tabs>
+      </w:pPr>
+      <w:r>
+        <w:t>SXSSF</w:t>
+      </w:r>
+      <w:r>
+        <w:rPr>
+          <w:rFonts w:hint="eastAsia"/>
+        </w:rPr>
+        <w:t>은</w:t>
+      </w:r>
+      <w:r>
+        <w:t xml:space="preserve"> </w:t>
+      </w:r>
+      <w:proofErr w:type="spellStart"/>
+      <w:r>
+        <w:t>MsOffice</w:t>
+      </w:r>
+      <w:proofErr w:type="spellEnd"/>
+      <w:r>
+        <w:t xml:space="preserve"> 2007 OOXML 형태로 된 파일(.xml)을 디스크(서버)에 생성하여, 데이터를 메모리에 계속 가지고 있지 않고 임시로 이 파일에 기록한 후 메모리를 비워내는 방식으로 메모리를 적게 </w:t>
+      </w:r>
+      <w:r>
+        <w:rPr>
+          <w:rFonts w:hint="eastAsia"/>
+        </w:rPr>
+        <w:t>사용하도록 함</w:t>
+      </w:r>
+      <w:r>
+        <w:t>. 또한 임시로 저장된 파일(.xml)</w:t>
+      </w:r>
+      <w:r>
+        <w:rPr>
+          <w:rFonts w:hint="eastAsia"/>
+        </w:rPr>
+        <w:t xml:space="preserve">을 지워주는 </w:t>
+      </w:r>
+      <w:proofErr w:type="spellStart"/>
+      <w:r>
+        <w:rPr>
+          <w:rFonts w:hint="eastAsia"/>
+        </w:rPr>
+        <w:t>메소드도</w:t>
+      </w:r>
+      <w:proofErr w:type="spellEnd"/>
+      <w:r>
+        <w:rPr>
+          <w:rFonts w:hint="eastAsia"/>
+        </w:rPr>
+        <w:t xml:space="preserve"> 제공</w:t>
+      </w:r>
+    </w:p>
+    <w:p>
+      <w:pPr>
+        <w:tabs>
+          <w:tab w:val="left" w:pos="4990"/>
+        </w:tabs>
       </w:pPr>
     </w:p>
     <w:p>
@@ -410,11 +549,6 @@
       </w:r>
     </w:p>
     <w:p>
-      <w:pPr>
-        <w:rPr>
-          <w:rFonts w:hint="eastAsia"/>
-        </w:rPr>
-      </w:pPr>
       <w:hyperlink r:id="rId6" w:history="1">
         <w:r>
           <w:rPr>
@@ -438,9 +572,6 @@
         <w:tabs>
           <w:tab w:val="left" w:pos="4990"/>
         </w:tabs>
-        <w:rPr>
-          <w:rFonts w:hint="eastAsia"/>
-        </w:rPr>
       </w:pPr>
       <w:hyperlink r:id="rId7" w:history="1">
         <w:r>
@@ -458,6 +589,24 @@
           <w:rFonts w:hint="eastAsia"/>
         </w:rPr>
         <w:t>스프링)</w:t>
+      </w:r>
+    </w:p>
+    <w:p>
+      <w:pPr>
+        <w:tabs>
+          <w:tab w:val="left" w:pos="4990"/>
+        </w:tabs>
+      </w:pPr>
+      <w:hyperlink r:id="rId8" w:history="1">
+        <w:r>
+          <w:rPr>
+            <w:rStyle w:val="a3"/>
+          </w:rPr>
+          <w:t>https://hellogk.tistory.com/12</w:t>
+        </w:r>
+      </w:hyperlink>
+      <w:r>
+        <w:t xml:space="preserve"> (DB)</w:t>
       </w:r>
     </w:p>
     <w:sectPr>
@@ -874,6 +1023,7 @@
   <w:style w:type="character" w:default="1" w:styleId="a0">
     <w:name w:val="Default Paragraph Font"/>
     <w:uiPriority w:val="1"/>
+    <w:semiHidden/>
     <w:unhideWhenUsed/>
   </w:style>
   <w:style w:type="table" w:default="1" w:styleId="a1">
